--- a/รายงานการประชุม/ครั้งที่ 1/V1.0.6 [2021-06-30] รายงานการประชุม ครั้งที่ 1.docx
+++ b/รายงานการประชุม/ครั้งที่ 1/V1.0.6 [2021-06-30] รายงานการประชุม ครั้งที่ 1.docx
@@ -1,12 +1,12 @@
 
 <file path=word/document.xml><?xml version="1.0" encoding="utf-8"?>
-<w:document xmlns:wpc="http://schemas.microsoft.com/office/word/2010/wordprocessingCanvas" xmlns:cx="http://schemas.microsoft.com/office/drawing/2014/chartex" xmlns:cx1="http://schemas.microsoft.com/office/drawing/2015/9/8/chartex" xmlns:cx2="http://schemas.microsoft.com/office/drawing/2015/10/21/chartex" xmlns:cx3="http://schemas.microsoft.com/office/drawing/2016/5/9/chartex" xmlns:cx4="http://schemas.microsoft.com/office/drawing/2016/5/10/chartex" xmlns:cx5="http://schemas.microsoft.com/office/drawing/2016/5/11/chartex" xmlns:cx6="http://schemas.microsoft.com/office/drawing/2016/5/12/chartex" xmlns:cx7="http://schemas.microsoft.com/office/drawing/2016/5/13/chartex" xmlns:cx8="http://schemas.microsoft.com/office/drawing/2016/5/14/chartex" xmlns:mc="http://schemas.openxmlformats.org/markup-compatibility/2006" xmlns:aink="http://schemas.microsoft.com/office/drawing/2016/ink" xmlns:am3d="http://schemas.microsoft.com/office/drawing/2017/model3d" xmlns:o="urn:schemas-microsoft-com:office:office" xmlns:r="http://schemas.openxmlformats.org/officeDocument/2006/relationships" xmlns:m="http://schemas.openxmlformats.org/officeDocument/2006/math" xmlns:v="urn:schemas-microsoft-com:vml" xmlns:wp14="http://schemas.microsoft.com/office/word/2010/wordprocessingDrawing" xmlns:wp="http://schemas.openxmlformats.org/drawingml/2006/wordprocessingDrawing" xmlns:w10="urn:schemas-microsoft-com:office:word" xmlns:w="http://schemas.openxmlformats.org/wordprocessingml/2006/main" xmlns:w14="http://schemas.microsoft.com/office/word/2010/wordml" xmlns:w15="http://schemas.microsoft.com/office/word/2012/wordml" xmlns:w16cex="http://schemas.microsoft.com/office/word/2018/wordml/cex" xmlns:w16cid="http://schemas.microsoft.com/office/word/2016/wordml/cid" xmlns:w16="http://schemas.microsoft.com/office/word/2018/wordml" xmlns:w16sdtdh="http://schemas.microsoft.com/office/word/2020/wordml/sdtdatahash" xmlns:w16se="http://schemas.microsoft.com/office/word/2015/wordml/symex" xmlns:wpg="http://schemas.microsoft.com/office/word/2010/wordprocessingGroup" xmlns:wpi="http://schemas.microsoft.com/office/word/2010/wordprocessingInk" xmlns:wne="http://schemas.microsoft.com/office/word/2006/wordml" xmlns:wps="http://schemas.microsoft.com/office/word/2010/wordprocessingShape" mc:Ignorable="w14 w15 w16se w16cid w16 w16cex w16sdtdh wp14">
+<w:document xmlns:wpc="http://schemas.microsoft.com/office/word/2010/wordprocessingCanvas" xmlns:cx="http://schemas.microsoft.com/office/drawing/2014/chartex" xmlns:cx1="http://schemas.microsoft.com/office/drawing/2015/9/8/chartex" xmlns:cx2="http://schemas.microsoft.com/office/drawing/2015/10/21/chartex" xmlns:cx3="http://schemas.microsoft.com/office/drawing/2016/5/9/chartex" xmlns:cx4="http://schemas.microsoft.com/office/drawing/2016/5/10/chartex" xmlns:cx5="http://schemas.microsoft.com/office/drawing/2016/5/11/chartex" xmlns:cx6="http://schemas.microsoft.com/office/drawing/2016/5/12/chartex" xmlns:cx7="http://schemas.microsoft.com/office/drawing/2016/5/13/chartex" xmlns:cx8="http://schemas.microsoft.com/office/drawing/2016/5/14/chartex" xmlns:mc="http://schemas.openxmlformats.org/markup-compatibility/2006" xmlns:aink="http://schemas.microsoft.com/office/drawing/2016/ink" xmlns:am3d="http://schemas.microsoft.com/office/drawing/2017/model3d" xmlns:o="urn:schemas-microsoft-com:office:office" xmlns:r="http://schemas.openxmlformats.org/officeDocument/2006/relationships" xmlns:m="http://schemas.openxmlformats.org/officeDocument/2006/math" xmlns:v="urn:schemas-microsoft-com:vml" xmlns:wp14="http://schemas.microsoft.com/office/word/2010/wordprocessingDrawing" xmlns:wp="http://schemas.openxmlformats.org/drawingml/2006/wordprocessingDrawing" xmlns:w10="urn:schemas-microsoft-com:office:word" xmlns:w="http://schemas.openxmlformats.org/wordprocessingml/2006/main" xmlns:w14="http://schemas.microsoft.com/office/word/2010/wordml" xmlns:w15="http://schemas.microsoft.com/office/word/2012/wordml" xmlns:w16cid="http://schemas.microsoft.com/office/word/2016/wordml/cid" xmlns:w16se="http://schemas.microsoft.com/office/word/2015/wordml/symex" xmlns:wpg="http://schemas.microsoft.com/office/word/2010/wordprocessingGroup" xmlns:wpi="http://schemas.microsoft.com/office/word/2010/wordprocessingInk" xmlns:wne="http://schemas.microsoft.com/office/word/2006/wordml" xmlns:wps="http://schemas.microsoft.com/office/word/2010/wordprocessingShape" mc:Ignorable="w14 w15 w16se w16cid wp14">
   <w:body>
     <w:p>
       <w:pPr>
         <w:jc w:val="center"/>
         <w:rPr>
-          <w:rFonts w:ascii="TH Sarabun New" w:eastAsia="TH SarabunPSK" w:hAnsi="TH Sarabun New" w:cs="TH Sarabun New"/>
+          <w:rFonts w:ascii="TH Sarabun New" w:eastAsia="TH SarabunPSK" w:hAnsi="TH Sarabun New" w:cs="TH Sarabun New" w:hint="cs"/>
           <w:sz w:val="32"/>
           <w:szCs w:val="32"/>
           <w:cs/>
@@ -451,7 +451,7 @@
     </w:p>
     <w:p>
       <w:pPr>
-        <w:pStyle w:val="NormalWeb"/>
+        <w:pStyle w:val="a5"/>
         <w:spacing w:before="0" w:beforeAutospacing="0" w:after="0" w:afterAutospacing="0"/>
         <w:ind w:firstLine="720"/>
         <w:jc w:val="thaiDistribute"/>
@@ -935,7 +935,7 @@
     </w:p>
     <w:tbl>
       <w:tblPr>
-        <w:tblStyle w:val="PlainTable5"/>
+        <w:tblStyle w:val="5"/>
         <w:tblpPr w:leftFromText="180" w:rightFromText="180" w:vertAnchor="text" w:horzAnchor="margin" w:tblpY="1739"/>
         <w:tblW w:w="8533" w:type="dxa"/>
         <w:tblLayout w:type="fixed"/>
@@ -1209,7 +1209,7 @@
     </w:tbl>
     <w:p>
       <w:pPr>
-        <w:pStyle w:val="NormalWeb"/>
+        <w:pStyle w:val="a5"/>
         <w:spacing w:before="0" w:beforeAutospacing="0" w:after="0" w:afterAutospacing="0"/>
         <w:ind w:firstLine="720"/>
         <w:jc w:val="thaiDistribute"/>
@@ -1840,6 +1840,18 @@
           <w:lang w:val="en-US" w:bidi="th"/>
         </w:rPr>
       </w:pPr>
+      <w:r>
+        <w:rPr>
+          <w:rFonts w:ascii="TH Sarabun New" w:eastAsia="TH SarabunPSK" w:hAnsi="TH Sarabun New" w:cs="TH Sarabun New" w:hint="cs"/>
+          <w:b/>
+          <w:bCs/>
+          <w:sz w:val="32"/>
+          <w:szCs w:val="32"/>
+          <w:cs/>
+          <w:lang w:bidi="th-TH"/>
+        </w:rPr>
+        <w:t>วัน</w:t>
+      </w:r>
       <w:r>
         <w:rPr>
           <w:rFonts w:ascii="TH Sarabun New" w:eastAsia="TH SarabunPSK" w:hAnsi="TH Sarabun New" w:cs="TH Sarabun New" w:hint="cs"/>
@@ -2681,6 +2693,18 @@
           <w:cs/>
           <w:lang w:bidi="th-TH"/>
         </w:rPr>
+        <w:t>วัน</w:t>
+      </w:r>
+      <w:r>
+        <w:rPr>
+          <w:rFonts w:ascii="TH Sarabun New" w:eastAsia="TH SarabunPSK" w:hAnsi="TH Sarabun New" w:cs="TH Sarabun New" w:hint="cs"/>
+          <w:b/>
+          <w:bCs/>
+          <w:sz w:val="32"/>
+          <w:szCs w:val="32"/>
+          <w:cs/>
+          <w:lang w:bidi="th-TH"/>
+        </w:rPr>
         <w:t xml:space="preserve">เสาร์ที่ </w:t>
       </w:r>
       <w:r>
@@ -2805,7 +2829,7 @@
           <w:b/>
         </w:rPr>
         <w:pict w14:anchorId="0D116756">
-          <v:rect id="_x0000_i1045" style="width:0;height:1.5pt" o:hralign="center" o:hrstd="t" o:hr="t" fillcolor="#a0a0a0" stroked="f"/>
+          <v:rect id="_x0000_i1025" style="width:0;height:1.5pt" o:hralign="center" o:hrstd="t" o:hr="t" fillcolor="#a0a0a0" stroked="f"/>
         </w:pict>
       </w:r>
     </w:p>
@@ -4417,6 +4441,18 @@
                 <w:cs/>
                 <w:lang w:bidi="th"/>
               </w:rPr>
+              <w:t>นาย</w:t>
+            </w:r>
+            <w:bookmarkStart w:id="3" w:name="_GoBack"/>
+            <w:bookmarkEnd w:id="3"/>
+            <w:r>
+              <w:rPr>
+                <w:rFonts w:ascii="TH Sarabun New" w:hAnsi="TH Sarabun New" w:cs="TH Sarabun New" w:hint="cs"/>
+                <w:sz w:val="32"/>
+                <w:szCs w:val="32"/>
+                <w:cs/>
+                <w:lang w:bidi="th"/>
+              </w:rPr>
               <w:t>วสันต์</w:t>
             </w:r>
           </w:p>
@@ -4467,7 +4503,7 @@
                 <w:lang w:val="en-US" w:bidi="th-TH"/>
               </w:rPr>
             </w:pPr>
-            <w:bookmarkStart w:id="3" w:name="_Hlk68127710"/>
+            <w:bookmarkStart w:id="4" w:name="_Hlk68127710"/>
             <w:r>
               <w:rPr>
                 <w:rFonts w:ascii="TH Sarabun New" w:hAnsi="TH Sarabun New" w:cs="TH Sarabun New"/>
@@ -4478,7 +4514,7 @@
               </w:rPr>
               <w:t>Product Owner</w:t>
             </w:r>
-            <w:bookmarkEnd w:id="3"/>
+            <w:bookmarkEnd w:id="4"/>
           </w:p>
         </w:tc>
       </w:tr>
@@ -4560,7 +4596,7 @@
     </w:p>
     <w:p>
       <w:pPr>
-        <w:pStyle w:val="a"/>
+        <w:pStyle w:val="a0"/>
         <w:ind w:firstLine="540"/>
         <w:rPr>
           <w:rFonts w:ascii="TH Sarabun New" w:hAnsi="TH Sarabun New" w:cs="TH Sarabun New"/>
@@ -4617,7 +4653,7 @@
     </w:p>
     <w:p>
       <w:pPr>
-        <w:pStyle w:val="Heading1"/>
+        <w:pStyle w:val="1"/>
         <w:tabs>
           <w:tab w:val="clear" w:pos="360"/>
         </w:tabs>
@@ -4918,7 +4954,7 @@
     </w:p>
     <w:p>
       <w:pPr>
-        <w:pStyle w:val="Heading1"/>
+        <w:pStyle w:val="1"/>
         <w:tabs>
           <w:tab w:val="clear" w:pos="360"/>
         </w:tabs>
@@ -4954,7 +4990,7 @@
     </w:p>
     <w:p>
       <w:pPr>
-        <w:pStyle w:val="Heading1"/>
+        <w:pStyle w:val="1"/>
         <w:tabs>
           <w:tab w:val="clear" w:pos="360"/>
         </w:tabs>
@@ -4988,7 +5024,7 @@
     </w:p>
     <w:p>
       <w:pPr>
-        <w:pStyle w:val="Heading1"/>
+        <w:pStyle w:val="1"/>
         <w:tabs>
           <w:tab w:val="clear" w:pos="360"/>
         </w:tabs>
@@ -5040,7 +5076,7 @@
     </w:p>
     <w:p>
       <w:pPr>
-        <w:pStyle w:val="Heading1"/>
+        <w:pStyle w:val="1"/>
         <w:tabs>
           <w:tab w:val="clear" w:pos="360"/>
         </w:tabs>
@@ -5146,7 +5182,7 @@
     </w:p>
     <w:tbl>
       <w:tblPr>
-        <w:tblStyle w:val="TableGrid"/>
+        <w:tblStyle w:val="aa"/>
         <w:tblpPr w:leftFromText="180" w:rightFromText="180" w:vertAnchor="text" w:horzAnchor="margin" w:tblpY="858"/>
         <w:tblW w:w="0" w:type="auto"/>
         <w:tblBorders>
@@ -9506,7 +9542,7 @@
     </w:p>
     <w:p>
       <w:pPr>
-        <w:pStyle w:val="ListParagraph"/>
+        <w:pStyle w:val="a4"/>
         <w:numPr>
           <w:ilvl w:val="0"/>
           <w:numId w:val="7"/>
@@ -9577,7 +9613,7 @@
     </w:p>
     <w:p>
       <w:pPr>
-        <w:pStyle w:val="ListParagraph"/>
+        <w:pStyle w:val="a4"/>
         <w:ind w:left="-1134" w:right="-625" w:firstLine="1134"/>
         <w:jc w:val="thaiDistribute"/>
         <w:rPr>
@@ -9840,7 +9876,7 @@
     </w:p>
     <w:tbl>
       <w:tblPr>
-        <w:tblStyle w:val="TableGrid"/>
+        <w:tblStyle w:val="aa"/>
         <w:tblW w:w="8296" w:type="dxa"/>
         <w:tblBorders>
           <w:top w:val="none" w:sz="0" w:space="0" w:color="auto"/>
@@ -10139,7 +10175,7 @@
 </file>
 
 <file path=word/endnotes.xml><?xml version="1.0" encoding="utf-8"?>
-<w:endnotes xmlns:wpc="http://schemas.microsoft.com/office/word/2010/wordprocessingCanvas" xmlns:cx="http://schemas.microsoft.com/office/drawing/2014/chartex" xmlns:cx1="http://schemas.microsoft.com/office/drawing/2015/9/8/chartex" xmlns:cx2="http://schemas.microsoft.com/office/drawing/2015/10/21/chartex" xmlns:cx3="http://schemas.microsoft.com/office/drawing/2016/5/9/chartex" xmlns:cx4="http://schemas.microsoft.com/office/drawing/2016/5/10/chartex" xmlns:cx5="http://schemas.microsoft.com/office/drawing/2016/5/11/chartex" xmlns:cx6="http://schemas.microsoft.com/office/drawing/2016/5/12/chartex" xmlns:cx7="http://schemas.microsoft.com/office/drawing/2016/5/13/chartex" xmlns:cx8="http://schemas.microsoft.com/office/drawing/2016/5/14/chartex" xmlns:mc="http://schemas.openxmlformats.org/markup-compatibility/2006" xmlns:aink="http://schemas.microsoft.com/office/drawing/2016/ink" xmlns:am3d="http://schemas.microsoft.com/office/drawing/2017/model3d" xmlns:o="urn:schemas-microsoft-com:office:office" xmlns:r="http://schemas.openxmlformats.org/officeDocument/2006/relationships" xmlns:m="http://schemas.openxmlformats.org/officeDocument/2006/math" xmlns:v="urn:schemas-microsoft-com:vml" xmlns:wp14="http://schemas.microsoft.com/office/word/2010/wordprocessingDrawing" xmlns:wp="http://schemas.openxmlformats.org/drawingml/2006/wordprocessingDrawing" xmlns:w10="urn:schemas-microsoft-com:office:word" xmlns:w="http://schemas.openxmlformats.org/wordprocessingml/2006/main" xmlns:w14="http://schemas.microsoft.com/office/word/2010/wordml" xmlns:w15="http://schemas.microsoft.com/office/word/2012/wordml" xmlns:w16cex="http://schemas.microsoft.com/office/word/2018/wordml/cex" xmlns:w16cid="http://schemas.microsoft.com/office/word/2016/wordml/cid" xmlns:w16="http://schemas.microsoft.com/office/word/2018/wordml" xmlns:w16sdtdh="http://schemas.microsoft.com/office/word/2020/wordml/sdtdatahash" xmlns:w16se="http://schemas.microsoft.com/office/word/2015/wordml/symex" xmlns:wpg="http://schemas.microsoft.com/office/word/2010/wordprocessingGroup" xmlns:wpi="http://schemas.microsoft.com/office/word/2010/wordprocessingInk" xmlns:wne="http://schemas.microsoft.com/office/word/2006/wordml" xmlns:wps="http://schemas.microsoft.com/office/word/2010/wordprocessingShape" mc:Ignorable="w14 w15 w16se w16cid w16 w16cex w16sdtdh wp14">
+<w:endnotes xmlns:wpc="http://schemas.microsoft.com/office/word/2010/wordprocessingCanvas" xmlns:cx="http://schemas.microsoft.com/office/drawing/2014/chartex" xmlns:cx1="http://schemas.microsoft.com/office/drawing/2015/9/8/chartex" xmlns:cx2="http://schemas.microsoft.com/office/drawing/2015/10/21/chartex" xmlns:cx3="http://schemas.microsoft.com/office/drawing/2016/5/9/chartex" xmlns:cx4="http://schemas.microsoft.com/office/drawing/2016/5/10/chartex" xmlns:cx5="http://schemas.microsoft.com/office/drawing/2016/5/11/chartex" xmlns:cx6="http://schemas.microsoft.com/office/drawing/2016/5/12/chartex" xmlns:cx7="http://schemas.microsoft.com/office/drawing/2016/5/13/chartex" xmlns:cx8="http://schemas.microsoft.com/office/drawing/2016/5/14/chartex" xmlns:mc="http://schemas.openxmlformats.org/markup-compatibility/2006" xmlns:aink="http://schemas.microsoft.com/office/drawing/2016/ink" xmlns:am3d="http://schemas.microsoft.com/office/drawing/2017/model3d" xmlns:o="urn:schemas-microsoft-com:office:office" xmlns:r="http://schemas.openxmlformats.org/officeDocument/2006/relationships" xmlns:m="http://schemas.openxmlformats.org/officeDocument/2006/math" xmlns:v="urn:schemas-microsoft-com:vml" xmlns:wp14="http://schemas.microsoft.com/office/word/2010/wordprocessingDrawing" xmlns:wp="http://schemas.openxmlformats.org/drawingml/2006/wordprocessingDrawing" xmlns:w10="urn:schemas-microsoft-com:office:word" xmlns:w="http://schemas.openxmlformats.org/wordprocessingml/2006/main" xmlns:w14="http://schemas.microsoft.com/office/word/2010/wordml" xmlns:w15="http://schemas.microsoft.com/office/word/2012/wordml" xmlns:w16cid="http://schemas.microsoft.com/office/word/2016/wordml/cid" xmlns:w16se="http://schemas.microsoft.com/office/word/2015/wordml/symex" xmlns:wpg="http://schemas.microsoft.com/office/word/2010/wordprocessingGroup" xmlns:wpi="http://schemas.microsoft.com/office/word/2010/wordprocessingInk" xmlns:wne="http://schemas.microsoft.com/office/word/2006/wordml" xmlns:wps="http://schemas.microsoft.com/office/word/2010/wordprocessingShape" mc:Ignorable="w14 w15 w16se w16cid wp14">
   <w:endnote w:type="separator" w:id="-1">
     <w:p>
       <w:r>
@@ -10158,10 +10194,10 @@
 </file>
 
 <file path=word/footer1.xml><?xml version="1.0" encoding="utf-8"?>
-<w:ftr xmlns:wpc="http://schemas.microsoft.com/office/word/2010/wordprocessingCanvas" xmlns:cx="http://schemas.microsoft.com/office/drawing/2014/chartex" xmlns:cx1="http://schemas.microsoft.com/office/drawing/2015/9/8/chartex" xmlns:cx2="http://schemas.microsoft.com/office/drawing/2015/10/21/chartex" xmlns:cx3="http://schemas.microsoft.com/office/drawing/2016/5/9/chartex" xmlns:cx4="http://schemas.microsoft.com/office/drawing/2016/5/10/chartex" xmlns:cx5="http://schemas.microsoft.com/office/drawing/2016/5/11/chartex" xmlns:cx6="http://schemas.microsoft.com/office/drawing/2016/5/12/chartex" xmlns:cx7="http://schemas.microsoft.com/office/drawing/2016/5/13/chartex" xmlns:cx8="http://schemas.microsoft.com/office/drawing/2016/5/14/chartex" xmlns:mc="http://schemas.openxmlformats.org/markup-compatibility/2006" xmlns:aink="http://schemas.microsoft.com/office/drawing/2016/ink" xmlns:am3d="http://schemas.microsoft.com/office/drawing/2017/model3d" xmlns:o="urn:schemas-microsoft-com:office:office" xmlns:r="http://schemas.openxmlformats.org/officeDocument/2006/relationships" xmlns:m="http://schemas.openxmlformats.org/officeDocument/2006/math" xmlns:v="urn:schemas-microsoft-com:vml" xmlns:wp14="http://schemas.microsoft.com/office/word/2010/wordprocessingDrawing" xmlns:wp="http://schemas.openxmlformats.org/drawingml/2006/wordprocessingDrawing" xmlns:w10="urn:schemas-microsoft-com:office:word" xmlns:w="http://schemas.openxmlformats.org/wordprocessingml/2006/main" xmlns:w14="http://schemas.microsoft.com/office/word/2010/wordml" xmlns:w15="http://schemas.microsoft.com/office/word/2012/wordml" xmlns:w16cex="http://schemas.microsoft.com/office/word/2018/wordml/cex" xmlns:w16cid="http://schemas.microsoft.com/office/word/2016/wordml/cid" xmlns:w16="http://schemas.microsoft.com/office/word/2018/wordml" xmlns:w16sdtdh="http://schemas.microsoft.com/office/word/2020/wordml/sdtdatahash" xmlns:w16se="http://schemas.microsoft.com/office/word/2015/wordml/symex" xmlns:wpg="http://schemas.microsoft.com/office/word/2010/wordprocessingGroup" xmlns:wpi="http://schemas.microsoft.com/office/word/2010/wordprocessingInk" xmlns:wne="http://schemas.microsoft.com/office/word/2006/wordml" xmlns:wps="http://schemas.microsoft.com/office/word/2010/wordprocessingShape" mc:Ignorable="w14 w15 w16se w16cid w16 w16cex w16sdtdh wp14">
+<w:ftr xmlns:wpc="http://schemas.microsoft.com/office/word/2010/wordprocessingCanvas" xmlns:cx="http://schemas.microsoft.com/office/drawing/2014/chartex" xmlns:cx1="http://schemas.microsoft.com/office/drawing/2015/9/8/chartex" xmlns:cx2="http://schemas.microsoft.com/office/drawing/2015/10/21/chartex" xmlns:cx3="http://schemas.microsoft.com/office/drawing/2016/5/9/chartex" xmlns:cx4="http://schemas.microsoft.com/office/drawing/2016/5/10/chartex" xmlns:cx5="http://schemas.microsoft.com/office/drawing/2016/5/11/chartex" xmlns:cx6="http://schemas.microsoft.com/office/drawing/2016/5/12/chartex" xmlns:cx7="http://schemas.microsoft.com/office/drawing/2016/5/13/chartex" xmlns:cx8="http://schemas.microsoft.com/office/drawing/2016/5/14/chartex" xmlns:mc="http://schemas.openxmlformats.org/markup-compatibility/2006" xmlns:aink="http://schemas.microsoft.com/office/drawing/2016/ink" xmlns:am3d="http://schemas.microsoft.com/office/drawing/2017/model3d" xmlns:o="urn:schemas-microsoft-com:office:office" xmlns:r="http://schemas.openxmlformats.org/officeDocument/2006/relationships" xmlns:m="http://schemas.openxmlformats.org/officeDocument/2006/math" xmlns:v="urn:schemas-microsoft-com:vml" xmlns:wp14="http://schemas.microsoft.com/office/word/2010/wordprocessingDrawing" xmlns:wp="http://schemas.openxmlformats.org/drawingml/2006/wordprocessingDrawing" xmlns:w10="urn:schemas-microsoft-com:office:word" xmlns:w="http://schemas.openxmlformats.org/wordprocessingml/2006/main" xmlns:w14="http://schemas.microsoft.com/office/word/2010/wordml" xmlns:w15="http://schemas.microsoft.com/office/word/2012/wordml" xmlns:w16cid="http://schemas.microsoft.com/office/word/2016/wordml/cid" xmlns:w16se="http://schemas.microsoft.com/office/word/2015/wordml/symex" xmlns:wpg="http://schemas.microsoft.com/office/word/2010/wordprocessingGroup" xmlns:wpi="http://schemas.microsoft.com/office/word/2010/wordprocessingInk" xmlns:wne="http://schemas.microsoft.com/office/word/2006/wordml" xmlns:wps="http://schemas.microsoft.com/office/word/2010/wordprocessingShape" mc:Ignorable="w14 w15 w16se w16cid wp14">
   <w:p>
     <w:pPr>
-      <w:pStyle w:val="Footer"/>
+      <w:pStyle w:val="a8"/>
       <w:rPr>
         <w:rFonts w:cstheme="minorBidi"/>
         <w:szCs w:val="25"/>
@@ -10237,7 +10273,7 @@
 </file>
 
 <file path=word/footer2.xml><?xml version="1.0" encoding="utf-8"?>
-<w:ftr xmlns:wpc="http://schemas.microsoft.com/office/word/2010/wordprocessingCanvas" xmlns:cx="http://schemas.microsoft.com/office/drawing/2014/chartex" xmlns:cx1="http://schemas.microsoft.com/office/drawing/2015/9/8/chartex" xmlns:cx2="http://schemas.microsoft.com/office/drawing/2015/10/21/chartex" xmlns:cx3="http://schemas.microsoft.com/office/drawing/2016/5/9/chartex" xmlns:cx4="http://schemas.microsoft.com/office/drawing/2016/5/10/chartex" xmlns:cx5="http://schemas.microsoft.com/office/drawing/2016/5/11/chartex" xmlns:cx6="http://schemas.microsoft.com/office/drawing/2016/5/12/chartex" xmlns:cx7="http://schemas.microsoft.com/office/drawing/2016/5/13/chartex" xmlns:cx8="http://schemas.microsoft.com/office/drawing/2016/5/14/chartex" xmlns:mc="http://schemas.openxmlformats.org/markup-compatibility/2006" xmlns:aink="http://schemas.microsoft.com/office/drawing/2016/ink" xmlns:am3d="http://schemas.microsoft.com/office/drawing/2017/model3d" xmlns:o="urn:schemas-microsoft-com:office:office" xmlns:r="http://schemas.openxmlformats.org/officeDocument/2006/relationships" xmlns:m="http://schemas.openxmlformats.org/officeDocument/2006/math" xmlns:v="urn:schemas-microsoft-com:vml" xmlns:wp14="http://schemas.microsoft.com/office/word/2010/wordprocessingDrawing" xmlns:wp="http://schemas.openxmlformats.org/drawingml/2006/wordprocessingDrawing" xmlns:w10="urn:schemas-microsoft-com:office:word" xmlns:w="http://schemas.openxmlformats.org/wordprocessingml/2006/main" xmlns:w14="http://schemas.microsoft.com/office/word/2010/wordml" xmlns:w15="http://schemas.microsoft.com/office/word/2012/wordml" xmlns:w16cex="http://schemas.microsoft.com/office/word/2018/wordml/cex" xmlns:w16cid="http://schemas.microsoft.com/office/word/2016/wordml/cid" xmlns:w16="http://schemas.microsoft.com/office/word/2018/wordml" xmlns:w16sdtdh="http://schemas.microsoft.com/office/word/2020/wordml/sdtdatahash" xmlns:w16se="http://schemas.microsoft.com/office/word/2015/wordml/symex" xmlns:wpg="http://schemas.microsoft.com/office/word/2010/wordprocessingGroup" xmlns:wpi="http://schemas.microsoft.com/office/word/2010/wordprocessingInk" xmlns:wne="http://schemas.microsoft.com/office/word/2006/wordml" xmlns:wps="http://schemas.microsoft.com/office/word/2010/wordprocessingShape" mc:Ignorable="w14 w15 w16se w16cid w16 w16cex w16sdtdh wp14">
+<w:ftr xmlns:wpc="http://schemas.microsoft.com/office/word/2010/wordprocessingCanvas" xmlns:cx="http://schemas.microsoft.com/office/drawing/2014/chartex" xmlns:cx1="http://schemas.microsoft.com/office/drawing/2015/9/8/chartex" xmlns:cx2="http://schemas.microsoft.com/office/drawing/2015/10/21/chartex" xmlns:cx3="http://schemas.microsoft.com/office/drawing/2016/5/9/chartex" xmlns:cx4="http://schemas.microsoft.com/office/drawing/2016/5/10/chartex" xmlns:cx5="http://schemas.microsoft.com/office/drawing/2016/5/11/chartex" xmlns:cx6="http://schemas.microsoft.com/office/drawing/2016/5/12/chartex" xmlns:cx7="http://schemas.microsoft.com/office/drawing/2016/5/13/chartex" xmlns:cx8="http://schemas.microsoft.com/office/drawing/2016/5/14/chartex" xmlns:mc="http://schemas.openxmlformats.org/markup-compatibility/2006" xmlns:aink="http://schemas.microsoft.com/office/drawing/2016/ink" xmlns:am3d="http://schemas.microsoft.com/office/drawing/2017/model3d" xmlns:o="urn:schemas-microsoft-com:office:office" xmlns:r="http://schemas.openxmlformats.org/officeDocument/2006/relationships" xmlns:m="http://schemas.openxmlformats.org/officeDocument/2006/math" xmlns:v="urn:schemas-microsoft-com:vml" xmlns:wp14="http://schemas.microsoft.com/office/word/2010/wordprocessingDrawing" xmlns:wp="http://schemas.openxmlformats.org/drawingml/2006/wordprocessingDrawing" xmlns:w10="urn:schemas-microsoft-com:office:word" xmlns:w="http://schemas.openxmlformats.org/wordprocessingml/2006/main" xmlns:w14="http://schemas.microsoft.com/office/word/2010/wordml" xmlns:w15="http://schemas.microsoft.com/office/word/2012/wordml" xmlns:w16cid="http://schemas.microsoft.com/office/word/2016/wordml/cid" xmlns:w16se="http://schemas.microsoft.com/office/word/2015/wordml/symex" xmlns:wpg="http://schemas.microsoft.com/office/word/2010/wordprocessingGroup" xmlns:wpi="http://schemas.microsoft.com/office/word/2010/wordprocessingInk" xmlns:wne="http://schemas.microsoft.com/office/word/2006/wordml" xmlns:wps="http://schemas.microsoft.com/office/word/2010/wordprocessingShape" mc:Ignorable="w14 w15 w16se w16cid wp14">
   <w:p>
     <w:pPr>
       <w:pBdr>
@@ -10415,10 +10451,10 @@
 </file>
 
 <file path=word/footer3.xml><?xml version="1.0" encoding="utf-8"?>
-<w:ftr xmlns:wpc="http://schemas.microsoft.com/office/word/2010/wordprocessingCanvas" xmlns:cx="http://schemas.microsoft.com/office/drawing/2014/chartex" xmlns:cx1="http://schemas.microsoft.com/office/drawing/2015/9/8/chartex" xmlns:cx2="http://schemas.microsoft.com/office/drawing/2015/10/21/chartex" xmlns:cx3="http://schemas.microsoft.com/office/drawing/2016/5/9/chartex" xmlns:cx4="http://schemas.microsoft.com/office/drawing/2016/5/10/chartex" xmlns:cx5="http://schemas.microsoft.com/office/drawing/2016/5/11/chartex" xmlns:cx6="http://schemas.microsoft.com/office/drawing/2016/5/12/chartex" xmlns:cx7="http://schemas.microsoft.com/office/drawing/2016/5/13/chartex" xmlns:cx8="http://schemas.microsoft.com/office/drawing/2016/5/14/chartex" xmlns:mc="http://schemas.openxmlformats.org/markup-compatibility/2006" xmlns:aink="http://schemas.microsoft.com/office/drawing/2016/ink" xmlns:am3d="http://schemas.microsoft.com/office/drawing/2017/model3d" xmlns:o="urn:schemas-microsoft-com:office:office" xmlns:r="http://schemas.openxmlformats.org/officeDocument/2006/relationships" xmlns:m="http://schemas.openxmlformats.org/officeDocument/2006/math" xmlns:v="urn:schemas-microsoft-com:vml" xmlns:wp14="http://schemas.microsoft.com/office/word/2010/wordprocessingDrawing" xmlns:wp="http://schemas.openxmlformats.org/drawingml/2006/wordprocessingDrawing" xmlns:w10="urn:schemas-microsoft-com:office:word" xmlns:w="http://schemas.openxmlformats.org/wordprocessingml/2006/main" xmlns:w14="http://schemas.microsoft.com/office/word/2010/wordml" xmlns:w15="http://schemas.microsoft.com/office/word/2012/wordml" xmlns:w16cex="http://schemas.microsoft.com/office/word/2018/wordml/cex" xmlns:w16cid="http://schemas.microsoft.com/office/word/2016/wordml/cid" xmlns:w16="http://schemas.microsoft.com/office/word/2018/wordml" xmlns:w16sdtdh="http://schemas.microsoft.com/office/word/2020/wordml/sdtdatahash" xmlns:w16se="http://schemas.microsoft.com/office/word/2015/wordml/symex" xmlns:wpg="http://schemas.microsoft.com/office/word/2010/wordprocessingGroup" xmlns:wpi="http://schemas.microsoft.com/office/word/2010/wordprocessingInk" xmlns:wne="http://schemas.microsoft.com/office/word/2006/wordml" xmlns:wps="http://schemas.microsoft.com/office/word/2010/wordprocessingShape" mc:Ignorable="w14 w15 w16se w16cid w16 w16cex w16sdtdh wp14">
+<w:ftr xmlns:wpc="http://schemas.microsoft.com/office/word/2010/wordprocessingCanvas" xmlns:cx="http://schemas.microsoft.com/office/drawing/2014/chartex" xmlns:cx1="http://schemas.microsoft.com/office/drawing/2015/9/8/chartex" xmlns:cx2="http://schemas.microsoft.com/office/drawing/2015/10/21/chartex" xmlns:cx3="http://schemas.microsoft.com/office/drawing/2016/5/9/chartex" xmlns:cx4="http://schemas.microsoft.com/office/drawing/2016/5/10/chartex" xmlns:cx5="http://schemas.microsoft.com/office/drawing/2016/5/11/chartex" xmlns:cx6="http://schemas.microsoft.com/office/drawing/2016/5/12/chartex" xmlns:cx7="http://schemas.microsoft.com/office/drawing/2016/5/13/chartex" xmlns:cx8="http://schemas.microsoft.com/office/drawing/2016/5/14/chartex" xmlns:mc="http://schemas.openxmlformats.org/markup-compatibility/2006" xmlns:aink="http://schemas.microsoft.com/office/drawing/2016/ink" xmlns:am3d="http://schemas.microsoft.com/office/drawing/2017/model3d" xmlns:o="urn:schemas-microsoft-com:office:office" xmlns:r="http://schemas.openxmlformats.org/officeDocument/2006/relationships" xmlns:m="http://schemas.openxmlformats.org/officeDocument/2006/math" xmlns:v="urn:schemas-microsoft-com:vml" xmlns:wp14="http://schemas.microsoft.com/office/word/2010/wordprocessingDrawing" xmlns:wp="http://schemas.openxmlformats.org/drawingml/2006/wordprocessingDrawing" xmlns:w10="urn:schemas-microsoft-com:office:word" xmlns:w="http://schemas.openxmlformats.org/wordprocessingml/2006/main" xmlns:w14="http://schemas.microsoft.com/office/word/2010/wordml" xmlns:w15="http://schemas.microsoft.com/office/word/2012/wordml" xmlns:w16cid="http://schemas.microsoft.com/office/word/2016/wordml/cid" xmlns:w16se="http://schemas.microsoft.com/office/word/2015/wordml/symex" xmlns:wpg="http://schemas.microsoft.com/office/word/2010/wordprocessingGroup" xmlns:wpi="http://schemas.microsoft.com/office/word/2010/wordprocessingInk" xmlns:wne="http://schemas.microsoft.com/office/word/2006/wordml" xmlns:wps="http://schemas.microsoft.com/office/word/2010/wordprocessingShape" mc:Ignorable="w14 w15 w16se w16cid wp14">
   <w:p>
     <w:pPr>
-      <w:pStyle w:val="Footer"/>
+      <w:pStyle w:val="a8"/>
       <w:tabs>
         <w:tab w:val="clear" w:pos="4680"/>
         <w:tab w:val="clear" w:pos="9360"/>
@@ -10508,7 +10544,7 @@
 </file>
 
 <file path=word/footnotes.xml><?xml version="1.0" encoding="utf-8"?>
-<w:footnotes xmlns:wpc="http://schemas.microsoft.com/office/word/2010/wordprocessingCanvas" xmlns:cx="http://schemas.microsoft.com/office/drawing/2014/chartex" xmlns:cx1="http://schemas.microsoft.com/office/drawing/2015/9/8/chartex" xmlns:cx2="http://schemas.microsoft.com/office/drawing/2015/10/21/chartex" xmlns:cx3="http://schemas.microsoft.com/office/drawing/2016/5/9/chartex" xmlns:cx4="http://schemas.microsoft.com/office/drawing/2016/5/10/chartex" xmlns:cx5="http://schemas.microsoft.com/office/drawing/2016/5/11/chartex" xmlns:cx6="http://schemas.microsoft.com/office/drawing/2016/5/12/chartex" xmlns:cx7="http://schemas.microsoft.com/office/drawing/2016/5/13/chartex" xmlns:cx8="http://schemas.microsoft.com/office/drawing/2016/5/14/chartex" xmlns:mc="http://schemas.openxmlformats.org/markup-compatibility/2006" xmlns:aink="http://schemas.microsoft.com/office/drawing/2016/ink" xmlns:am3d="http://schemas.microsoft.com/office/drawing/2017/model3d" xmlns:o="urn:schemas-microsoft-com:office:office" xmlns:r="http://schemas.openxmlformats.org/officeDocument/2006/relationships" xmlns:m="http://schemas.openxmlformats.org/officeDocument/2006/math" xmlns:v="urn:schemas-microsoft-com:vml" xmlns:wp14="http://schemas.microsoft.com/office/word/2010/wordprocessingDrawing" xmlns:wp="http://schemas.openxmlformats.org/drawingml/2006/wordprocessingDrawing" xmlns:w10="urn:schemas-microsoft-com:office:word" xmlns:w="http://schemas.openxmlformats.org/wordprocessingml/2006/main" xmlns:w14="http://schemas.microsoft.com/office/word/2010/wordml" xmlns:w15="http://schemas.microsoft.com/office/word/2012/wordml" xmlns:w16cex="http://schemas.microsoft.com/office/word/2018/wordml/cex" xmlns:w16cid="http://schemas.microsoft.com/office/word/2016/wordml/cid" xmlns:w16="http://schemas.microsoft.com/office/word/2018/wordml" xmlns:w16sdtdh="http://schemas.microsoft.com/office/word/2020/wordml/sdtdatahash" xmlns:w16se="http://schemas.microsoft.com/office/word/2015/wordml/symex" xmlns:wpg="http://schemas.microsoft.com/office/word/2010/wordprocessingGroup" xmlns:wpi="http://schemas.microsoft.com/office/word/2010/wordprocessingInk" xmlns:wne="http://schemas.microsoft.com/office/word/2006/wordml" xmlns:wps="http://schemas.microsoft.com/office/word/2010/wordprocessingShape" mc:Ignorable="w14 w15 w16se w16cid w16 w16cex w16sdtdh wp14">
+<w:footnotes xmlns:wpc="http://schemas.microsoft.com/office/word/2010/wordprocessingCanvas" xmlns:cx="http://schemas.microsoft.com/office/drawing/2014/chartex" xmlns:cx1="http://schemas.microsoft.com/office/drawing/2015/9/8/chartex" xmlns:cx2="http://schemas.microsoft.com/office/drawing/2015/10/21/chartex" xmlns:cx3="http://schemas.microsoft.com/office/drawing/2016/5/9/chartex" xmlns:cx4="http://schemas.microsoft.com/office/drawing/2016/5/10/chartex" xmlns:cx5="http://schemas.microsoft.com/office/drawing/2016/5/11/chartex" xmlns:cx6="http://schemas.microsoft.com/office/drawing/2016/5/12/chartex" xmlns:cx7="http://schemas.microsoft.com/office/drawing/2016/5/13/chartex" xmlns:cx8="http://schemas.microsoft.com/office/drawing/2016/5/14/chartex" xmlns:mc="http://schemas.openxmlformats.org/markup-compatibility/2006" xmlns:aink="http://schemas.microsoft.com/office/drawing/2016/ink" xmlns:am3d="http://schemas.microsoft.com/office/drawing/2017/model3d" xmlns:o="urn:schemas-microsoft-com:office:office" xmlns:r="http://schemas.openxmlformats.org/officeDocument/2006/relationships" xmlns:m="http://schemas.openxmlformats.org/officeDocument/2006/math" xmlns:v="urn:schemas-microsoft-com:vml" xmlns:wp14="http://schemas.microsoft.com/office/word/2010/wordprocessingDrawing" xmlns:wp="http://schemas.openxmlformats.org/drawingml/2006/wordprocessingDrawing" xmlns:w10="urn:schemas-microsoft-com:office:word" xmlns:w="http://schemas.openxmlformats.org/wordprocessingml/2006/main" xmlns:w14="http://schemas.microsoft.com/office/word/2010/wordml" xmlns:w15="http://schemas.microsoft.com/office/word/2012/wordml" xmlns:w16cid="http://schemas.microsoft.com/office/word/2016/wordml/cid" xmlns:w16se="http://schemas.microsoft.com/office/word/2015/wordml/symex" xmlns:wpg="http://schemas.microsoft.com/office/word/2010/wordprocessingGroup" xmlns:wpi="http://schemas.microsoft.com/office/word/2010/wordprocessingInk" xmlns:wne="http://schemas.microsoft.com/office/word/2006/wordml" xmlns:wps="http://schemas.microsoft.com/office/word/2010/wordprocessingShape" mc:Ignorable="w14 w15 w16se w16cid wp14">
   <w:footnote w:type="separator" w:id="-1">
     <w:p>
       <w:r>
@@ -10527,10 +10563,10 @@
 </file>
 
 <file path=word/header1.xml><?xml version="1.0" encoding="utf-8"?>
-<w:hdr xmlns:wpc="http://schemas.microsoft.com/office/word/2010/wordprocessingCanvas" xmlns:cx="http://schemas.microsoft.com/office/drawing/2014/chartex" xmlns:cx1="http://schemas.microsoft.com/office/drawing/2015/9/8/chartex" xmlns:cx2="http://schemas.microsoft.com/office/drawing/2015/10/21/chartex" xmlns:cx3="http://schemas.microsoft.com/office/drawing/2016/5/9/chartex" xmlns:cx4="http://schemas.microsoft.com/office/drawing/2016/5/10/chartex" xmlns:cx5="http://schemas.microsoft.com/office/drawing/2016/5/11/chartex" xmlns:cx6="http://schemas.microsoft.com/office/drawing/2016/5/12/chartex" xmlns:cx7="http://schemas.microsoft.com/office/drawing/2016/5/13/chartex" xmlns:cx8="http://schemas.microsoft.com/office/drawing/2016/5/14/chartex" xmlns:mc="http://schemas.openxmlformats.org/markup-compatibility/2006" xmlns:aink="http://schemas.microsoft.com/office/drawing/2016/ink" xmlns:am3d="http://schemas.microsoft.com/office/drawing/2017/model3d" xmlns:o="urn:schemas-microsoft-com:office:office" xmlns:r="http://schemas.openxmlformats.org/officeDocument/2006/relationships" xmlns:m="http://schemas.openxmlformats.org/officeDocument/2006/math" xmlns:v="urn:schemas-microsoft-com:vml" xmlns:wp14="http://schemas.microsoft.com/office/word/2010/wordprocessingDrawing" xmlns:wp="http://schemas.openxmlformats.org/drawingml/2006/wordprocessingDrawing" xmlns:w10="urn:schemas-microsoft-com:office:word" xmlns:w="http://schemas.openxmlformats.org/wordprocessingml/2006/main" xmlns:w14="http://schemas.microsoft.com/office/word/2010/wordml" xmlns:w15="http://schemas.microsoft.com/office/word/2012/wordml" xmlns:w16cex="http://schemas.microsoft.com/office/word/2018/wordml/cex" xmlns:w16cid="http://schemas.microsoft.com/office/word/2016/wordml/cid" xmlns:w16="http://schemas.microsoft.com/office/word/2018/wordml" xmlns:w16sdtdh="http://schemas.microsoft.com/office/word/2020/wordml/sdtdatahash" xmlns:w16se="http://schemas.microsoft.com/office/word/2015/wordml/symex" xmlns:wpg="http://schemas.microsoft.com/office/word/2010/wordprocessingGroup" xmlns:wpi="http://schemas.microsoft.com/office/word/2010/wordprocessingInk" xmlns:wne="http://schemas.microsoft.com/office/word/2006/wordml" xmlns:wps="http://schemas.microsoft.com/office/word/2010/wordprocessingShape" mc:Ignorable="w14 w15 w16se w16cid w16 w16cex w16sdtdh wp14">
+<w:hdr xmlns:wpc="http://schemas.microsoft.com/office/word/2010/wordprocessingCanvas" xmlns:cx="http://schemas.microsoft.com/office/drawing/2014/chartex" xmlns:cx1="http://schemas.microsoft.com/office/drawing/2015/9/8/chartex" xmlns:cx2="http://schemas.microsoft.com/office/drawing/2015/10/21/chartex" xmlns:cx3="http://schemas.microsoft.com/office/drawing/2016/5/9/chartex" xmlns:cx4="http://schemas.microsoft.com/office/drawing/2016/5/10/chartex" xmlns:cx5="http://schemas.microsoft.com/office/drawing/2016/5/11/chartex" xmlns:cx6="http://schemas.microsoft.com/office/drawing/2016/5/12/chartex" xmlns:cx7="http://schemas.microsoft.com/office/drawing/2016/5/13/chartex" xmlns:cx8="http://schemas.microsoft.com/office/drawing/2016/5/14/chartex" xmlns:mc="http://schemas.openxmlformats.org/markup-compatibility/2006" xmlns:aink="http://schemas.microsoft.com/office/drawing/2016/ink" xmlns:am3d="http://schemas.microsoft.com/office/drawing/2017/model3d" xmlns:o="urn:schemas-microsoft-com:office:office" xmlns:r="http://schemas.openxmlformats.org/officeDocument/2006/relationships" xmlns:m="http://schemas.openxmlformats.org/officeDocument/2006/math" xmlns:v="urn:schemas-microsoft-com:vml" xmlns:wp14="http://schemas.microsoft.com/office/word/2010/wordprocessingDrawing" xmlns:wp="http://schemas.openxmlformats.org/drawingml/2006/wordprocessingDrawing" xmlns:w10="urn:schemas-microsoft-com:office:word" xmlns:w="http://schemas.openxmlformats.org/wordprocessingml/2006/main" xmlns:w14="http://schemas.microsoft.com/office/word/2010/wordml" xmlns:w15="http://schemas.microsoft.com/office/word/2012/wordml" xmlns:w16cid="http://schemas.microsoft.com/office/word/2016/wordml/cid" xmlns:w16se="http://schemas.microsoft.com/office/word/2015/wordml/symex" xmlns:wpg="http://schemas.microsoft.com/office/word/2010/wordprocessingGroup" xmlns:wpi="http://schemas.microsoft.com/office/word/2010/wordprocessingInk" xmlns:wne="http://schemas.microsoft.com/office/word/2006/wordml" xmlns:wps="http://schemas.microsoft.com/office/word/2010/wordprocessingShape" mc:Ignorable="w14 w15 w16se w16cid wp14">
   <w:p>
     <w:pPr>
-      <w:pStyle w:val="Header"/>
+      <w:pStyle w:val="a6"/>
     </w:pPr>
     <w:r>
       <w:rPr>
@@ -10597,10 +10633,10 @@
 </file>
 
 <file path=word/header2.xml><?xml version="1.0" encoding="utf-8"?>
-<w:hdr xmlns:wpc="http://schemas.microsoft.com/office/word/2010/wordprocessingCanvas" xmlns:cx="http://schemas.microsoft.com/office/drawing/2014/chartex" xmlns:cx1="http://schemas.microsoft.com/office/drawing/2015/9/8/chartex" xmlns:cx2="http://schemas.microsoft.com/office/drawing/2015/10/21/chartex" xmlns:cx3="http://schemas.microsoft.com/office/drawing/2016/5/9/chartex" xmlns:cx4="http://schemas.microsoft.com/office/drawing/2016/5/10/chartex" xmlns:cx5="http://schemas.microsoft.com/office/drawing/2016/5/11/chartex" xmlns:cx6="http://schemas.microsoft.com/office/drawing/2016/5/12/chartex" xmlns:cx7="http://schemas.microsoft.com/office/drawing/2016/5/13/chartex" xmlns:cx8="http://schemas.microsoft.com/office/drawing/2016/5/14/chartex" xmlns:mc="http://schemas.openxmlformats.org/markup-compatibility/2006" xmlns:aink="http://schemas.microsoft.com/office/drawing/2016/ink" xmlns:am3d="http://schemas.microsoft.com/office/drawing/2017/model3d" xmlns:o="urn:schemas-microsoft-com:office:office" xmlns:r="http://schemas.openxmlformats.org/officeDocument/2006/relationships" xmlns:m="http://schemas.openxmlformats.org/officeDocument/2006/math" xmlns:v="urn:schemas-microsoft-com:vml" xmlns:wp14="http://schemas.microsoft.com/office/word/2010/wordprocessingDrawing" xmlns:wp="http://schemas.openxmlformats.org/drawingml/2006/wordprocessingDrawing" xmlns:w10="urn:schemas-microsoft-com:office:word" xmlns:w="http://schemas.openxmlformats.org/wordprocessingml/2006/main" xmlns:w14="http://schemas.microsoft.com/office/word/2010/wordml" xmlns:w15="http://schemas.microsoft.com/office/word/2012/wordml" xmlns:w16cex="http://schemas.microsoft.com/office/word/2018/wordml/cex" xmlns:w16cid="http://schemas.microsoft.com/office/word/2016/wordml/cid" xmlns:w16="http://schemas.microsoft.com/office/word/2018/wordml" xmlns:w16sdtdh="http://schemas.microsoft.com/office/word/2020/wordml/sdtdatahash" xmlns:w16se="http://schemas.microsoft.com/office/word/2015/wordml/symex" xmlns:wpg="http://schemas.microsoft.com/office/word/2010/wordprocessingGroup" xmlns:wpi="http://schemas.microsoft.com/office/word/2010/wordprocessingInk" xmlns:wne="http://schemas.microsoft.com/office/word/2006/wordml" xmlns:wps="http://schemas.microsoft.com/office/word/2010/wordprocessingShape" mc:Ignorable="w14 w15 w16se w16cid w16 w16cex w16sdtdh wp14">
+<w:hdr xmlns:wpc="http://schemas.microsoft.com/office/word/2010/wordprocessingCanvas" xmlns:cx="http://schemas.microsoft.com/office/drawing/2014/chartex" xmlns:cx1="http://schemas.microsoft.com/office/drawing/2015/9/8/chartex" xmlns:cx2="http://schemas.microsoft.com/office/drawing/2015/10/21/chartex" xmlns:cx3="http://schemas.microsoft.com/office/drawing/2016/5/9/chartex" xmlns:cx4="http://schemas.microsoft.com/office/drawing/2016/5/10/chartex" xmlns:cx5="http://schemas.microsoft.com/office/drawing/2016/5/11/chartex" xmlns:cx6="http://schemas.microsoft.com/office/drawing/2016/5/12/chartex" xmlns:cx7="http://schemas.microsoft.com/office/drawing/2016/5/13/chartex" xmlns:cx8="http://schemas.microsoft.com/office/drawing/2016/5/14/chartex" xmlns:mc="http://schemas.openxmlformats.org/markup-compatibility/2006" xmlns:aink="http://schemas.microsoft.com/office/drawing/2016/ink" xmlns:am3d="http://schemas.microsoft.com/office/drawing/2017/model3d" xmlns:o="urn:schemas-microsoft-com:office:office" xmlns:r="http://schemas.openxmlformats.org/officeDocument/2006/relationships" xmlns:m="http://schemas.openxmlformats.org/officeDocument/2006/math" xmlns:v="urn:schemas-microsoft-com:vml" xmlns:wp14="http://schemas.microsoft.com/office/word/2010/wordprocessingDrawing" xmlns:wp="http://schemas.openxmlformats.org/drawingml/2006/wordprocessingDrawing" xmlns:w10="urn:schemas-microsoft-com:office:word" xmlns:w="http://schemas.openxmlformats.org/wordprocessingml/2006/main" xmlns:w14="http://schemas.microsoft.com/office/word/2010/wordml" xmlns:w15="http://schemas.microsoft.com/office/word/2012/wordml" xmlns:w16cid="http://schemas.microsoft.com/office/word/2016/wordml/cid" xmlns:w16se="http://schemas.microsoft.com/office/word/2015/wordml/symex" xmlns:wpg="http://schemas.microsoft.com/office/word/2010/wordprocessingGroup" xmlns:wpi="http://schemas.microsoft.com/office/word/2010/wordprocessingInk" xmlns:wne="http://schemas.microsoft.com/office/word/2006/wordml" xmlns:wps="http://schemas.microsoft.com/office/word/2010/wordprocessingShape" mc:Ignorable="w14 w15 w16se w16cid wp14">
   <w:p>
     <w:pPr>
-      <w:pStyle w:val="Header"/>
+      <w:pStyle w:val="a6"/>
     </w:pPr>
     <w:r>
       <w:rPr>
@@ -10667,7 +10703,7 @@
 </file>
 
 <file path=word/header3.xml><?xml version="1.0" encoding="utf-8"?>
-<w:hdr xmlns:wpc="http://schemas.microsoft.com/office/word/2010/wordprocessingCanvas" xmlns:cx="http://schemas.microsoft.com/office/drawing/2014/chartex" xmlns:cx1="http://schemas.microsoft.com/office/drawing/2015/9/8/chartex" xmlns:cx2="http://schemas.microsoft.com/office/drawing/2015/10/21/chartex" xmlns:cx3="http://schemas.microsoft.com/office/drawing/2016/5/9/chartex" xmlns:cx4="http://schemas.microsoft.com/office/drawing/2016/5/10/chartex" xmlns:cx5="http://schemas.microsoft.com/office/drawing/2016/5/11/chartex" xmlns:cx6="http://schemas.microsoft.com/office/drawing/2016/5/12/chartex" xmlns:cx7="http://schemas.microsoft.com/office/drawing/2016/5/13/chartex" xmlns:cx8="http://schemas.microsoft.com/office/drawing/2016/5/14/chartex" xmlns:mc="http://schemas.openxmlformats.org/markup-compatibility/2006" xmlns:aink="http://schemas.microsoft.com/office/drawing/2016/ink" xmlns:am3d="http://schemas.microsoft.com/office/drawing/2017/model3d" xmlns:o="urn:schemas-microsoft-com:office:office" xmlns:r="http://schemas.openxmlformats.org/officeDocument/2006/relationships" xmlns:m="http://schemas.openxmlformats.org/officeDocument/2006/math" xmlns:v="urn:schemas-microsoft-com:vml" xmlns:wp14="http://schemas.microsoft.com/office/word/2010/wordprocessingDrawing" xmlns:wp="http://schemas.openxmlformats.org/drawingml/2006/wordprocessingDrawing" xmlns:w10="urn:schemas-microsoft-com:office:word" xmlns:w="http://schemas.openxmlformats.org/wordprocessingml/2006/main" xmlns:w14="http://schemas.microsoft.com/office/word/2010/wordml" xmlns:w15="http://schemas.microsoft.com/office/word/2012/wordml" xmlns:w16cex="http://schemas.microsoft.com/office/word/2018/wordml/cex" xmlns:w16cid="http://schemas.microsoft.com/office/word/2016/wordml/cid" xmlns:w16="http://schemas.microsoft.com/office/word/2018/wordml" xmlns:w16sdtdh="http://schemas.microsoft.com/office/word/2020/wordml/sdtdatahash" xmlns:w16se="http://schemas.microsoft.com/office/word/2015/wordml/symex" xmlns:wpg="http://schemas.microsoft.com/office/word/2010/wordprocessingGroup" xmlns:wpi="http://schemas.microsoft.com/office/word/2010/wordprocessingInk" xmlns:wne="http://schemas.microsoft.com/office/word/2006/wordml" xmlns:wps="http://schemas.microsoft.com/office/word/2010/wordprocessingShape" mc:Ignorable="w14 w15 w16se w16cid w16 w16cex w16sdtdh wp14">
+<w:hdr xmlns:wpc="http://schemas.microsoft.com/office/word/2010/wordprocessingCanvas" xmlns:cx="http://schemas.microsoft.com/office/drawing/2014/chartex" xmlns:cx1="http://schemas.microsoft.com/office/drawing/2015/9/8/chartex" xmlns:cx2="http://schemas.microsoft.com/office/drawing/2015/10/21/chartex" xmlns:cx3="http://schemas.microsoft.com/office/drawing/2016/5/9/chartex" xmlns:cx4="http://schemas.microsoft.com/office/drawing/2016/5/10/chartex" xmlns:cx5="http://schemas.microsoft.com/office/drawing/2016/5/11/chartex" xmlns:cx6="http://schemas.microsoft.com/office/drawing/2016/5/12/chartex" xmlns:cx7="http://schemas.microsoft.com/office/drawing/2016/5/13/chartex" xmlns:cx8="http://schemas.microsoft.com/office/drawing/2016/5/14/chartex" xmlns:mc="http://schemas.openxmlformats.org/markup-compatibility/2006" xmlns:aink="http://schemas.microsoft.com/office/drawing/2016/ink" xmlns:am3d="http://schemas.microsoft.com/office/drawing/2017/model3d" xmlns:o="urn:schemas-microsoft-com:office:office" xmlns:r="http://schemas.openxmlformats.org/officeDocument/2006/relationships" xmlns:m="http://schemas.openxmlformats.org/officeDocument/2006/math" xmlns:v="urn:schemas-microsoft-com:vml" xmlns:wp14="http://schemas.microsoft.com/office/word/2010/wordprocessingDrawing" xmlns:wp="http://schemas.openxmlformats.org/drawingml/2006/wordprocessingDrawing" xmlns:w10="urn:schemas-microsoft-com:office:word" xmlns:w="http://schemas.openxmlformats.org/wordprocessingml/2006/main" xmlns:w14="http://schemas.microsoft.com/office/word/2010/wordml" xmlns:w15="http://schemas.microsoft.com/office/word/2012/wordml" xmlns:w16cid="http://schemas.microsoft.com/office/word/2016/wordml/cid" xmlns:w16se="http://schemas.microsoft.com/office/word/2015/wordml/symex" xmlns:wpg="http://schemas.microsoft.com/office/word/2010/wordprocessingGroup" xmlns:wpi="http://schemas.microsoft.com/office/word/2010/wordprocessingInk" xmlns:wne="http://schemas.microsoft.com/office/word/2006/wordml" xmlns:wps="http://schemas.microsoft.com/office/word/2010/wordprocessingShape" mc:Ignorable="w14 w15 w16se w16cid wp14">
   <w:p>
     <w:pPr>
       <w:pBdr>
@@ -10820,10 +10856,10 @@
 </file>
 
 <file path=word/header4.xml><?xml version="1.0" encoding="utf-8"?>
-<w:hdr xmlns:wpc="http://schemas.microsoft.com/office/word/2010/wordprocessingCanvas" xmlns:cx="http://schemas.microsoft.com/office/drawing/2014/chartex" xmlns:cx1="http://schemas.microsoft.com/office/drawing/2015/9/8/chartex" xmlns:cx2="http://schemas.microsoft.com/office/drawing/2015/10/21/chartex" xmlns:cx3="http://schemas.microsoft.com/office/drawing/2016/5/9/chartex" xmlns:cx4="http://schemas.microsoft.com/office/drawing/2016/5/10/chartex" xmlns:cx5="http://schemas.microsoft.com/office/drawing/2016/5/11/chartex" xmlns:cx6="http://schemas.microsoft.com/office/drawing/2016/5/12/chartex" xmlns:cx7="http://schemas.microsoft.com/office/drawing/2016/5/13/chartex" xmlns:cx8="http://schemas.microsoft.com/office/drawing/2016/5/14/chartex" xmlns:mc="http://schemas.openxmlformats.org/markup-compatibility/2006" xmlns:aink="http://schemas.microsoft.com/office/drawing/2016/ink" xmlns:am3d="http://schemas.microsoft.com/office/drawing/2017/model3d" xmlns:o="urn:schemas-microsoft-com:office:office" xmlns:r="http://schemas.openxmlformats.org/officeDocument/2006/relationships" xmlns:m="http://schemas.openxmlformats.org/officeDocument/2006/math" xmlns:v="urn:schemas-microsoft-com:vml" xmlns:wp14="http://schemas.microsoft.com/office/word/2010/wordprocessingDrawing" xmlns:wp="http://schemas.openxmlformats.org/drawingml/2006/wordprocessingDrawing" xmlns:w10="urn:schemas-microsoft-com:office:word" xmlns:w="http://schemas.openxmlformats.org/wordprocessingml/2006/main" xmlns:w14="http://schemas.microsoft.com/office/word/2010/wordml" xmlns:w15="http://schemas.microsoft.com/office/word/2012/wordml" xmlns:w16cex="http://schemas.microsoft.com/office/word/2018/wordml/cex" xmlns:w16cid="http://schemas.microsoft.com/office/word/2016/wordml/cid" xmlns:w16="http://schemas.microsoft.com/office/word/2018/wordml" xmlns:w16sdtdh="http://schemas.microsoft.com/office/word/2020/wordml/sdtdatahash" xmlns:w16se="http://schemas.microsoft.com/office/word/2015/wordml/symex" xmlns:wpg="http://schemas.microsoft.com/office/word/2010/wordprocessingGroup" xmlns:wpi="http://schemas.microsoft.com/office/word/2010/wordprocessingInk" xmlns:wne="http://schemas.microsoft.com/office/word/2006/wordml" xmlns:wps="http://schemas.microsoft.com/office/word/2010/wordprocessingShape" mc:Ignorable="w14 w15 w16se w16cid w16 w16cex w16sdtdh wp14">
+<w:hdr xmlns:wpc="http://schemas.microsoft.com/office/word/2010/wordprocessingCanvas" xmlns:cx="http://schemas.microsoft.com/office/drawing/2014/chartex" xmlns:cx1="http://schemas.microsoft.com/office/drawing/2015/9/8/chartex" xmlns:cx2="http://schemas.microsoft.com/office/drawing/2015/10/21/chartex" xmlns:cx3="http://schemas.microsoft.com/office/drawing/2016/5/9/chartex" xmlns:cx4="http://schemas.microsoft.com/office/drawing/2016/5/10/chartex" xmlns:cx5="http://schemas.microsoft.com/office/drawing/2016/5/11/chartex" xmlns:cx6="http://schemas.microsoft.com/office/drawing/2016/5/12/chartex" xmlns:cx7="http://schemas.microsoft.com/office/drawing/2016/5/13/chartex" xmlns:cx8="http://schemas.microsoft.com/office/drawing/2016/5/14/chartex" xmlns:mc="http://schemas.openxmlformats.org/markup-compatibility/2006" xmlns:aink="http://schemas.microsoft.com/office/drawing/2016/ink" xmlns:am3d="http://schemas.microsoft.com/office/drawing/2017/model3d" xmlns:o="urn:schemas-microsoft-com:office:office" xmlns:r="http://schemas.openxmlformats.org/officeDocument/2006/relationships" xmlns:m="http://schemas.openxmlformats.org/officeDocument/2006/math" xmlns:v="urn:schemas-microsoft-com:vml" xmlns:wp14="http://schemas.microsoft.com/office/word/2010/wordprocessingDrawing" xmlns:wp="http://schemas.openxmlformats.org/drawingml/2006/wordprocessingDrawing" xmlns:w10="urn:schemas-microsoft-com:office:word" xmlns:w="http://schemas.openxmlformats.org/wordprocessingml/2006/main" xmlns:w14="http://schemas.microsoft.com/office/word/2010/wordml" xmlns:w15="http://schemas.microsoft.com/office/word/2012/wordml" xmlns:w16cid="http://schemas.microsoft.com/office/word/2016/wordml/cid" xmlns:w16se="http://schemas.microsoft.com/office/word/2015/wordml/symex" xmlns:wpg="http://schemas.microsoft.com/office/word/2010/wordprocessingGroup" xmlns:wpi="http://schemas.microsoft.com/office/word/2010/wordprocessingInk" xmlns:wne="http://schemas.microsoft.com/office/word/2006/wordml" xmlns:wps="http://schemas.microsoft.com/office/word/2010/wordprocessingShape" mc:Ignorable="w14 w15 w16se w16cid wp14">
   <w:p>
     <w:pPr>
-      <w:pStyle w:val="Header"/>
+      <w:pStyle w:val="a6"/>
       <w:rPr>
         <w:cs/>
         <w:lang w:bidi="th"/>
@@ -11044,7 +11080,7 @@
 </file>
 
 <file path=word/numbering.xml><?xml version="1.0" encoding="utf-8"?>
-<w:numbering xmlns:wpc="http://schemas.microsoft.com/office/word/2010/wordprocessingCanvas" xmlns:cx="http://schemas.microsoft.com/office/drawing/2014/chartex" xmlns:cx1="http://schemas.microsoft.com/office/drawing/2015/9/8/chartex" xmlns:cx2="http://schemas.microsoft.com/office/drawing/2015/10/21/chartex" xmlns:cx3="http://schemas.microsoft.com/office/drawing/2016/5/9/chartex" xmlns:cx4="http://schemas.microsoft.com/office/drawing/2016/5/10/chartex" xmlns:cx5="http://schemas.microsoft.com/office/drawing/2016/5/11/chartex" xmlns:cx6="http://schemas.microsoft.com/office/drawing/2016/5/12/chartex" xmlns:cx7="http://schemas.microsoft.com/office/drawing/2016/5/13/chartex" xmlns:cx8="http://schemas.microsoft.com/office/drawing/2016/5/14/chartex" xmlns:mc="http://schemas.openxmlformats.org/markup-compatibility/2006" xmlns:aink="http://schemas.microsoft.com/office/drawing/2016/ink" xmlns:am3d="http://schemas.microsoft.com/office/drawing/2017/model3d" xmlns:o="urn:schemas-microsoft-com:office:office" xmlns:r="http://schemas.openxmlformats.org/officeDocument/2006/relationships" xmlns:m="http://schemas.openxmlformats.org/officeDocument/2006/math" xmlns:v="urn:schemas-microsoft-com:vml" xmlns:wp14="http://schemas.microsoft.com/office/word/2010/wordprocessingDrawing" xmlns:wp="http://schemas.openxmlformats.org/drawingml/2006/wordprocessingDrawing" xmlns:w10="urn:schemas-microsoft-com:office:word" xmlns:w="http://schemas.openxmlformats.org/wordprocessingml/2006/main" xmlns:w14="http://schemas.microsoft.com/office/word/2010/wordml" xmlns:w15="http://schemas.microsoft.com/office/word/2012/wordml" xmlns:w16cex="http://schemas.microsoft.com/office/word/2018/wordml/cex" xmlns:w16cid="http://schemas.microsoft.com/office/word/2016/wordml/cid" xmlns:w16="http://schemas.microsoft.com/office/word/2018/wordml" xmlns:w16sdtdh="http://schemas.microsoft.com/office/word/2020/wordml/sdtdatahash" xmlns:w16se="http://schemas.microsoft.com/office/word/2015/wordml/symex" xmlns:wpg="http://schemas.microsoft.com/office/word/2010/wordprocessingGroup" xmlns:wpi="http://schemas.microsoft.com/office/word/2010/wordprocessingInk" xmlns:wne="http://schemas.microsoft.com/office/word/2006/wordml" xmlns:wps="http://schemas.microsoft.com/office/word/2010/wordprocessingShape" mc:Ignorable="w14 w15 w16se w16cid w16 w16cex w16sdtdh wp14">
+<w:numbering xmlns:wpc="http://schemas.microsoft.com/office/word/2010/wordprocessingCanvas" xmlns:cx="http://schemas.microsoft.com/office/drawing/2014/chartex" xmlns:cx1="http://schemas.microsoft.com/office/drawing/2015/9/8/chartex" xmlns:cx2="http://schemas.microsoft.com/office/drawing/2015/10/21/chartex" xmlns:cx3="http://schemas.microsoft.com/office/drawing/2016/5/9/chartex" xmlns:cx4="http://schemas.microsoft.com/office/drawing/2016/5/10/chartex" xmlns:cx5="http://schemas.microsoft.com/office/drawing/2016/5/11/chartex" xmlns:cx6="http://schemas.microsoft.com/office/drawing/2016/5/12/chartex" xmlns:cx7="http://schemas.microsoft.com/office/drawing/2016/5/13/chartex" xmlns:cx8="http://schemas.microsoft.com/office/drawing/2016/5/14/chartex" xmlns:mc="http://schemas.openxmlformats.org/markup-compatibility/2006" xmlns:aink="http://schemas.microsoft.com/office/drawing/2016/ink" xmlns:am3d="http://schemas.microsoft.com/office/drawing/2017/model3d" xmlns:o="urn:schemas-microsoft-com:office:office" xmlns:r="http://schemas.openxmlformats.org/officeDocument/2006/relationships" xmlns:m="http://schemas.openxmlformats.org/officeDocument/2006/math" xmlns:v="urn:schemas-microsoft-com:vml" xmlns:wp14="http://schemas.microsoft.com/office/word/2010/wordprocessingDrawing" xmlns:wp="http://schemas.openxmlformats.org/drawingml/2006/wordprocessingDrawing" xmlns:w10="urn:schemas-microsoft-com:office:word" xmlns:w="http://schemas.openxmlformats.org/wordprocessingml/2006/main" xmlns:w14="http://schemas.microsoft.com/office/word/2010/wordml" xmlns:w15="http://schemas.microsoft.com/office/word/2012/wordml" xmlns:w16cid="http://schemas.microsoft.com/office/word/2016/wordml/cid" xmlns:w16se="http://schemas.microsoft.com/office/word/2015/wordml/symex" xmlns:wpg="http://schemas.microsoft.com/office/word/2010/wordprocessingGroup" xmlns:wpi="http://schemas.microsoft.com/office/word/2010/wordprocessingInk" xmlns:wne="http://schemas.microsoft.com/office/word/2006/wordml" xmlns:wps="http://schemas.microsoft.com/office/word/2010/wordprocessingShape" mc:Ignorable="w14 w15 w16se w16cid wp14">
   <w:abstractNum w:abstractNumId="0" w15:restartNumberingAfterBreak="0">
     <w:nsid w:val="04195077"/>
     <w:multiLevelType w:val="multilevel"/>
@@ -12017,7 +12053,7 @@
 </file>
 
 <file path=word/styles.xml><?xml version="1.0" encoding="utf-8"?>
-<w:styles xmlns:mc="http://schemas.openxmlformats.org/markup-compatibility/2006" xmlns:r="http://schemas.openxmlformats.org/officeDocument/2006/relationships" xmlns:w="http://schemas.openxmlformats.org/wordprocessingml/2006/main" xmlns:w14="http://schemas.microsoft.com/office/word/2010/wordml" xmlns:w15="http://schemas.microsoft.com/office/word/2012/wordml" xmlns:w16cex="http://schemas.microsoft.com/office/word/2018/wordml/cex" xmlns:w16cid="http://schemas.microsoft.com/office/word/2016/wordml/cid" xmlns:w16="http://schemas.microsoft.com/office/word/2018/wordml" xmlns:w16sdtdh="http://schemas.microsoft.com/office/word/2020/wordml/sdtdatahash" xmlns:w16se="http://schemas.microsoft.com/office/word/2015/wordml/symex" mc:Ignorable="w14 w15 w16se w16cid w16 w16cex w16sdtdh">
+<w:styles xmlns:mc="http://schemas.openxmlformats.org/markup-compatibility/2006" xmlns:r="http://schemas.openxmlformats.org/officeDocument/2006/relationships" xmlns:w="http://schemas.openxmlformats.org/wordprocessingml/2006/main" xmlns:w14="http://schemas.microsoft.com/office/word/2010/wordml" xmlns:w15="http://schemas.microsoft.com/office/word/2012/wordml" xmlns:w16cid="http://schemas.microsoft.com/office/word/2016/wordml/cid" xmlns:w16se="http://schemas.microsoft.com/office/word/2015/wordml/symex" mc:Ignorable="w14 w15 w16se w16cid">
   <w:docDefaults>
     <w:rPrDefault>
       <w:rPr>
@@ -12033,7 +12069,7 @@
       </w:pPr>
     </w:pPrDefault>
   </w:docDefaults>
-  <w:latentStyles w:defLockedState="0" w:defUIPriority="99" w:defSemiHidden="0" w:defUnhideWhenUsed="0" w:defQFormat="0" w:count="376">
+  <w:latentStyles w:defLockedState="0" w:defUIPriority="99" w:defSemiHidden="0" w:defUnhideWhenUsed="0" w:defQFormat="0" w:count="377">
     <w:lsdException w:name="Normal" w:uiPriority="0" w:qFormat="1"/>
     <w:lsdException w:name="heading 1" w:uiPriority="9" w:qFormat="1"/>
     <w:lsdException w:name="heading 2" w:semiHidden="1" w:uiPriority="9" w:unhideWhenUsed="1" w:qFormat="1"/>
@@ -12139,7 +12175,6 @@
     <w:lsdException w:name="HTML Sample" w:semiHidden="1" w:unhideWhenUsed="1"/>
     <w:lsdException w:name="HTML Typewriter" w:semiHidden="1" w:unhideWhenUsed="1"/>
     <w:lsdException w:name="HTML Variable" w:semiHidden="1" w:unhideWhenUsed="1"/>
-    <w:lsdException w:name="Normal Table" w:semiHidden="1" w:unhideWhenUsed="1"/>
     <w:lsdException w:name="annotation subject" w:semiHidden="1" w:unhideWhenUsed="1"/>
     <w:lsdException w:name="No List" w:semiHidden="1" w:unhideWhenUsed="1"/>
     <w:lsdException w:name="Outline List 1" w:semiHidden="1" w:unhideWhenUsed="1"/>
@@ -12186,10 +12221,8 @@
     <w:lsdException w:name="Table Subtle 2" w:semiHidden="1" w:unhideWhenUsed="1"/>
     <w:lsdException w:name="Table Web 1" w:semiHidden="1" w:unhideWhenUsed="1"/>
     <w:lsdException w:name="Table Web 2" w:semiHidden="1" w:unhideWhenUsed="1"/>
-    <w:lsdException w:name="Table Web 3" w:semiHidden="1" w:unhideWhenUsed="1"/>
     <w:lsdException w:name="Balloon Text" w:semiHidden="1" w:unhideWhenUsed="1"/>
     <w:lsdException w:name="Table Grid" w:uiPriority="39"/>
-    <w:lsdException w:name="Table Theme" w:semiHidden="1" w:unhideWhenUsed="1"/>
     <w:lsdException w:name="Placeholder Text" w:semiHidden="1"/>
     <w:lsdException w:name="No Spacing" w:uiPriority="1" w:qFormat="1"/>
     <w:lsdException w:name="Light Shading" w:uiPriority="60"/>
@@ -12410,8 +12443,9 @@
     <w:lsdException w:name="Hashtag" w:semiHidden="1" w:unhideWhenUsed="1"/>
     <w:lsdException w:name="Unresolved Mention" w:semiHidden="1" w:unhideWhenUsed="1"/>
     <w:lsdException w:name="Smart Link" w:semiHidden="1" w:unhideWhenUsed="1"/>
+    <w:lsdException w:name="Smart Link Error" w:semiHidden="1" w:unhideWhenUsed="1"/>
   </w:latentStyles>
-  <w:style w:type="paragraph" w:default="1" w:styleId="Normal">
+  <w:style w:type="paragraph" w:default="1" w:styleId="a">
     <w:name w:val="Normal"/>
     <w:qFormat/>
     <w:rsid w:val="00877830"/>
@@ -12425,12 +12459,12 @@
       <w:lang w:val="th" w:bidi="ar-SA"/>
     </w:rPr>
   </w:style>
-  <w:style w:type="paragraph" w:styleId="Heading1">
+  <w:style w:type="paragraph" w:styleId="1">
     <w:name w:val="heading 1"/>
     <w:aliases w:val="รายงาน H1"/>
-    <w:basedOn w:val="a"/>
-    <w:next w:val="Normal"/>
-    <w:link w:val="Heading1Char"/>
+    <w:basedOn w:val="a0"/>
+    <w:next w:val="a"/>
+    <w:link w:val="10"/>
     <w:uiPriority w:val="9"/>
     <w:qFormat/>
     <w:rsid w:val="00877830"/>
@@ -12445,12 +12479,12 @@
       <w:bCs/>
     </w:rPr>
   </w:style>
-  <w:style w:type="paragraph" w:styleId="Heading2">
+  <w:style w:type="paragraph" w:styleId="20">
     <w:name w:val="heading 2"/>
     <w:aliases w:val="รายงาน H2"/>
-    <w:basedOn w:val="Normal"/>
-    <w:next w:val="Normal"/>
-    <w:link w:val="Heading2Char"/>
+    <w:basedOn w:val="a"/>
+    <w:next w:val="a"/>
+    <w:link w:val="21"/>
     <w:uiPriority w:val="9"/>
     <w:unhideWhenUsed/>
     <w:qFormat/>
@@ -12467,12 +12501,12 @@
       <w:bCs/>
     </w:rPr>
   </w:style>
-  <w:style w:type="paragraph" w:styleId="Heading3">
+  <w:style w:type="paragraph" w:styleId="3">
     <w:name w:val="heading 3"/>
     <w:aliases w:val="รายงาน H3"/>
-    <w:basedOn w:val="Normal"/>
-    <w:next w:val="Normal"/>
-    <w:link w:val="Heading3Char"/>
+    <w:basedOn w:val="a"/>
+    <w:next w:val="a"/>
+    <w:link w:val="30"/>
     <w:autoRedefine/>
     <w:uiPriority w:val="9"/>
     <w:unhideWhenUsed/>
@@ -12490,12 +12524,13 @@
       <w:bCs/>
     </w:rPr>
   </w:style>
-  <w:style w:type="character" w:default="1" w:styleId="DefaultParagraphFont">
+  <w:style w:type="character" w:default="1" w:styleId="a1">
     <w:name w:val="Default Paragraph Font"/>
     <w:uiPriority w:val="1"/>
+    <w:semiHidden/>
     <w:unhideWhenUsed/>
   </w:style>
-  <w:style w:type="table" w:default="1" w:styleId="TableNormal">
+  <w:style w:type="table" w:default="1" w:styleId="a2">
     <w:name w:val="Normal Table"/>
     <w:uiPriority w:val="99"/>
     <w:semiHidden/>
@@ -12510,15 +12545,15 @@
       </w:tblCellMar>
     </w:tblPr>
   </w:style>
-  <w:style w:type="numbering" w:default="1" w:styleId="NoList">
+  <w:style w:type="numbering" w:default="1" w:styleId="a3">
     <w:name w:val="No List"/>
     <w:uiPriority w:val="99"/>
     <w:semiHidden/>
     <w:unhideWhenUsed/>
   </w:style>
-  <w:style w:type="paragraph" w:styleId="ListParagraph">
+  <w:style w:type="paragraph" w:styleId="a4">
     <w:name w:val="List Paragraph"/>
-    <w:basedOn w:val="Normal"/>
+    <w:basedOn w:val="a"/>
     <w:uiPriority w:val="34"/>
     <w:qFormat/>
     <w:rsid w:val="0032298D"/>
@@ -12530,11 +12565,11 @@
       <w:rFonts w:ascii="TH Sarabun New" w:eastAsia="TH Sarabun New" w:hAnsi="TH Sarabun New" w:cs="TH Sarabun New"/>
     </w:rPr>
   </w:style>
-  <w:style w:type="character" w:customStyle="1" w:styleId="Heading2Char">
-    <w:name w:val="Heading 2 Char"/>
-    <w:aliases w:val="รายงาน H2 Char"/>
-    <w:basedOn w:val="DefaultParagraphFont"/>
-    <w:link w:val="Heading2"/>
+  <w:style w:type="character" w:customStyle="1" w:styleId="21">
+    <w:name w:val="หัวเรื่อง 2 อักขระ"/>
+    <w:aliases w:val="รายงาน H2 อักขระ"/>
+    <w:basedOn w:val="a1"/>
+    <w:link w:val="20"/>
     <w:uiPriority w:val="9"/>
     <w:rsid w:val="00820ADF"/>
     <w:rPr>
@@ -12547,7 +12582,7 @@
   </w:style>
   <w:style w:type="paragraph" w:customStyle="1" w:styleId="2">
     <w:name w:val="ข้อย่อย 2"/>
-    <w:basedOn w:val="Normal"/>
+    <w:basedOn w:val="a"/>
     <w:link w:val="2Char"/>
     <w:autoRedefine/>
     <w:qFormat/>
@@ -12569,7 +12604,7 @@
   </w:style>
   <w:style w:type="character" w:customStyle="1" w:styleId="2Char">
     <w:name w:val="ข้อย่อย 2 Char"/>
-    <w:basedOn w:val="DefaultParagraphFont"/>
+    <w:basedOn w:val="a1"/>
     <w:link w:val="2"/>
     <w:rsid w:val="009A492B"/>
     <w:rPr>
@@ -12580,11 +12615,11 @@
       <w:szCs w:val="32"/>
     </w:rPr>
   </w:style>
-  <w:style w:type="character" w:customStyle="1" w:styleId="Heading3Char">
-    <w:name w:val="Heading 3 Char"/>
-    <w:aliases w:val="รายงาน H3 Char"/>
-    <w:basedOn w:val="DefaultParagraphFont"/>
-    <w:link w:val="Heading3"/>
+  <w:style w:type="character" w:customStyle="1" w:styleId="30">
+    <w:name w:val="หัวเรื่อง 3 อักขระ"/>
+    <w:aliases w:val="รายงาน H3 อักขระ"/>
+    <w:basedOn w:val="a1"/>
+    <w:link w:val="3"/>
     <w:uiPriority w:val="9"/>
     <w:rsid w:val="00045DDA"/>
     <w:rPr>
@@ -12595,11 +12630,11 @@
       <w:szCs w:val="32"/>
     </w:rPr>
   </w:style>
-  <w:style w:type="character" w:customStyle="1" w:styleId="Heading1Char">
-    <w:name w:val="Heading 1 Char"/>
-    <w:aliases w:val="รายงาน H1 Char"/>
-    <w:basedOn w:val="DefaultParagraphFont"/>
-    <w:link w:val="Heading1"/>
+  <w:style w:type="character" w:customStyle="1" w:styleId="10">
+    <w:name w:val="หัวเรื่อง 1 อักขระ"/>
+    <w:aliases w:val="รายงาน H1 อักขระ"/>
+    <w:basedOn w:val="a1"/>
+    <w:link w:val="1"/>
     <w:uiPriority w:val="9"/>
     <w:rsid w:val="00877830"/>
     <w:rPr>
@@ -12610,9 +12645,9 @@
       <w:szCs w:val="32"/>
     </w:rPr>
   </w:style>
-  <w:style w:type="paragraph" w:styleId="NormalWeb">
+  <w:style w:type="paragraph" w:styleId="a5">
     <w:name w:val="Normal (Web)"/>
-    <w:basedOn w:val="Normal"/>
+    <w:basedOn w:val="a"/>
     <w:uiPriority w:val="99"/>
     <w:unhideWhenUsed/>
     <w:rsid w:val="00877830"/>
@@ -12626,10 +12661,10 @@
       <w:lang w:val="en-US" w:bidi="th-TH"/>
     </w:rPr>
   </w:style>
-  <w:style w:type="paragraph" w:styleId="Header">
+  <w:style w:type="paragraph" w:styleId="a6">
     <w:name w:val="header"/>
-    <w:basedOn w:val="Normal"/>
-    <w:link w:val="HeaderChar"/>
+    <w:basedOn w:val="a"/>
+    <w:link w:val="a7"/>
     <w:uiPriority w:val="99"/>
     <w:unhideWhenUsed/>
     <w:rsid w:val="00877830"/>
@@ -12648,20 +12683,20 @@
       <w:lang w:val="en-US" w:bidi="th-TH"/>
     </w:rPr>
   </w:style>
-  <w:style w:type="character" w:customStyle="1" w:styleId="HeaderChar">
-    <w:name w:val="Header Char"/>
-    <w:basedOn w:val="DefaultParagraphFont"/>
-    <w:link w:val="Header"/>
+  <w:style w:type="character" w:customStyle="1" w:styleId="a7">
+    <w:name w:val="หัวกระดาษ อักขระ"/>
+    <w:basedOn w:val="a1"/>
+    <w:link w:val="a6"/>
     <w:uiPriority w:val="99"/>
     <w:rsid w:val="00877830"/>
     <w:rPr>
       <w:rFonts w:eastAsiaTheme="minorHAnsi"/>
     </w:rPr>
   </w:style>
-  <w:style w:type="paragraph" w:styleId="Footer">
+  <w:style w:type="paragraph" w:styleId="a8">
     <w:name w:val="footer"/>
-    <w:basedOn w:val="Normal"/>
-    <w:link w:val="FooterChar"/>
+    <w:basedOn w:val="a"/>
+    <w:link w:val="a9"/>
     <w:uiPriority w:val="99"/>
     <w:unhideWhenUsed/>
     <w:rsid w:val="00877830"/>
@@ -12672,10 +12707,10 @@
       </w:tabs>
     </w:pPr>
   </w:style>
-  <w:style w:type="character" w:customStyle="1" w:styleId="FooterChar">
-    <w:name w:val="Footer Char"/>
-    <w:basedOn w:val="DefaultParagraphFont"/>
-    <w:link w:val="Footer"/>
+  <w:style w:type="character" w:customStyle="1" w:styleId="a9">
+    <w:name w:val="ท้ายกระดาษ อักขระ"/>
+    <w:basedOn w:val="a1"/>
+    <w:link w:val="a8"/>
     <w:uiPriority w:val="99"/>
     <w:rsid w:val="00877830"/>
     <w:rPr>
@@ -12687,7 +12722,7 @@
   </w:style>
   <w:style w:type="paragraph" w:customStyle="1" w:styleId="H1">
     <w:name w:val="วาระ H1"/>
-    <w:basedOn w:val="ListParagraph"/>
+    <w:basedOn w:val="a4"/>
     <w:link w:val="H1Char"/>
     <w:qFormat/>
     <w:rsid w:val="00877830"/>
@@ -12704,7 +12739,7 @@
   </w:style>
   <w:style w:type="character" w:customStyle="1" w:styleId="H1Char">
     <w:name w:val="วาระ H1 Char"/>
-    <w:basedOn w:val="DefaultParagraphFont"/>
+    <w:basedOn w:val="a1"/>
     <w:link w:val="H1"/>
     <w:rsid w:val="00877830"/>
     <w:rPr>
@@ -12716,9 +12751,9 @@
       <w:lang w:val="th" w:bidi="ar-SA"/>
     </w:rPr>
   </w:style>
-  <w:style w:type="table" w:styleId="TableGrid">
+  <w:style w:type="table" w:styleId="aa">
     <w:name w:val="Table Grid"/>
-    <w:basedOn w:val="TableNormal"/>
+    <w:basedOn w:val="a2"/>
     <w:uiPriority w:val="39"/>
     <w:rsid w:val="00877830"/>
     <w:pPr>
@@ -12743,7 +12778,7 @@
   </w:style>
   <w:style w:type="paragraph" w:customStyle="1" w:styleId="--">
     <w:name w:val="-ไม่มี-"/>
-    <w:basedOn w:val="Normal"/>
+    <w:basedOn w:val="a"/>
     <w:link w:val="--Char"/>
     <w:qFormat/>
     <w:rsid w:val="00877830"/>
@@ -12758,9 +12793,9 @@
       <w:lang w:val="en-US" w:bidi="th-TH"/>
     </w:rPr>
   </w:style>
-  <w:style w:type="paragraph" w:customStyle="1" w:styleId="a">
+  <w:style w:type="paragraph" w:customStyle="1" w:styleId="a0">
     <w:name w:val="ย่อหน้า"/>
-    <w:basedOn w:val="Normal"/>
+    <w:basedOn w:val="a"/>
     <w:link w:val="Char"/>
     <w:qFormat/>
     <w:rsid w:val="00877830"/>
@@ -12777,7 +12812,7 @@
   </w:style>
   <w:style w:type="character" w:customStyle="1" w:styleId="--Char">
     <w:name w:val="-ไม่มี- Char"/>
-    <w:basedOn w:val="DefaultParagraphFont"/>
+    <w:basedOn w:val="a1"/>
     <w:link w:val="--"/>
     <w:rsid w:val="00877830"/>
     <w:rPr>
@@ -12789,8 +12824,8 @@
   </w:style>
   <w:style w:type="character" w:customStyle="1" w:styleId="Char">
     <w:name w:val="ย่อหน้า Char"/>
-    <w:basedOn w:val="DefaultParagraphFont"/>
-    <w:link w:val="a"/>
+    <w:basedOn w:val="a1"/>
+    <w:link w:val="a0"/>
     <w:rsid w:val="00877830"/>
     <w:rPr>
       <w:rFonts w:ascii="TH SarabunPSK" w:eastAsia="Times New Roman" w:hAnsi="TH SarabunPSK" w:cs="TH SarabunPSK"/>
@@ -12798,9 +12833,9 @@
       <w:szCs w:val="32"/>
     </w:rPr>
   </w:style>
-  <w:style w:type="paragraph" w:customStyle="1" w:styleId="a0">
+  <w:style w:type="paragraph" w:customStyle="1" w:styleId="ab">
     <w:name w:val="เสนอโดย"/>
-    <w:basedOn w:val="Normal"/>
+    <w:basedOn w:val="a"/>
     <w:link w:val="Char0"/>
     <w:rsid w:val="00877830"/>
     <w:pPr>
@@ -12823,8 +12858,8 @@
   </w:style>
   <w:style w:type="character" w:customStyle="1" w:styleId="Char0">
     <w:name w:val="เสนอโดย Char"/>
-    <w:basedOn w:val="DefaultParagraphFont"/>
-    <w:link w:val="a0"/>
+    <w:basedOn w:val="a1"/>
+    <w:link w:val="ab"/>
     <w:rsid w:val="00877830"/>
     <w:rPr>
       <w:rFonts w:ascii="TH SarabunPSK" w:eastAsia="Times New Roman" w:hAnsi="TH SarabunPSK" w:cs="TH SarabunPSK"/>
@@ -12836,9 +12871,9 @@
       <w:u w:val="single"/>
     </w:rPr>
   </w:style>
-  <w:style w:type="table" w:styleId="GridTable1Light">
+  <w:style w:type="table" w:styleId="11">
     <w:name w:val="Grid Table 1 Light"/>
-    <w:basedOn w:val="TableNormal"/>
+    <w:basedOn w:val="a2"/>
     <w:uiPriority w:val="46"/>
     <w:rsid w:val="008E0789"/>
     <w:pPr>
@@ -12893,9 +12928,9 @@
       </w:rPr>
     </w:tblStylePr>
   </w:style>
-  <w:style w:type="table" w:styleId="PlainTable5">
+  <w:style w:type="table" w:styleId="5">
     <w:name w:val="Plain Table 5"/>
-    <w:basedOn w:val="TableNormal"/>
+    <w:basedOn w:val="a2"/>
     <w:uiPriority w:val="45"/>
     <w:rsid w:val="008E0789"/>
     <w:pPr>
@@ -13013,9 +13048,9 @@
       </w:tcPr>
     </w:tblStylePr>
   </w:style>
-  <w:style w:type="table" w:styleId="PlainTable2">
+  <w:style w:type="table" w:styleId="22">
     <w:name w:val="Plain Table 2"/>
-    <w:basedOn w:val="TableNormal"/>
+    <w:basedOn w:val="a2"/>
     <w:uiPriority w:val="42"/>
     <w:rsid w:val="0082237B"/>
     <w:pPr>
@@ -13093,9 +13128,9 @@
       </w:tcPr>
     </w:tblStylePr>
   </w:style>
-  <w:style w:type="table" w:styleId="PlainTable4">
+  <w:style w:type="table" w:styleId="4">
     <w:name w:val="Plain Table 4"/>
-    <w:basedOn w:val="TableNormal"/>
+    <w:basedOn w:val="a2"/>
     <w:uiPriority w:val="44"/>
     <w:rsid w:val="0082237B"/>
     <w:pPr>
@@ -13445,7 +13480,7 @@
 </file>
 
 <file path=customXml/itemProps1.xml><?xml version="1.0" encoding="utf-8"?>
-<ds:datastoreItem xmlns:ds="http://schemas.openxmlformats.org/officeDocument/2006/customXml" ds:itemID="{2A399E70-14EA-4621-B15D-510066B682D3}">
+<ds:datastoreItem xmlns:ds="http://schemas.openxmlformats.org/officeDocument/2006/customXml" ds:itemID="{4394589F-8CF7-4ED0-A1EC-02D6DC1DBFF8}">
   <ds:schemaRefs>
     <ds:schemaRef ds:uri="http://schemas.openxmlformats.org/officeDocument/2006/bibliography"/>
   </ds:schemaRefs>
